--- a/ประชุมหัวหน้าส่วน13พย2561.docx
+++ b/ประชุมหัวหน้าส่วน13พย2561.docx
@@ -6,34 +6,34 @@
       <w:pPr>
         <w:jc w:val="center"/>
         <w:rPr>
-          <w:rFonts w:ascii="TH SarabunPSK" w:hAnsi="TH SarabunPSK" w:cs="TH SarabunPSK" w:hint="cs"/>
-          <w:b/>
-          <w:bCs/>
-          <w:sz w:val="24"/>
-          <w:szCs w:val="32"/>
-          <w:cs/>
-          <w:lang w:val="en-US"/>
-        </w:rPr>
-      </w:pPr>
-      <w:r>
-        <w:rPr>
-          <w:rFonts w:ascii="TH SarabunPSK" w:hAnsi="TH SarabunPSK" w:cs="TH SarabunPSK" w:hint="cs"/>
-          <w:b/>
-          <w:bCs/>
-          <w:sz w:val="24"/>
-          <w:szCs w:val="32"/>
-          <w:cs/>
-          <w:lang w:val="en-US"/>
-        </w:rPr>
-        <w:t xml:space="preserve">ประชุมหัวหน้าส่วน วันที่ 13 พฤศจิกายน 2561 ห้องประชุม </w:t>
-      </w:r>
-      <w:r>
-        <w:rPr>
           <w:rFonts w:ascii="TH SarabunPSK" w:hAnsi="TH SarabunPSK" w:cs="TH SarabunPSK"/>
           <w:b/>
           <w:bCs/>
           <w:sz w:val="24"/>
           <w:szCs w:val="32"/>
+          <w:cs/>
+          <w:lang w:val="en-US"/>
+        </w:rPr>
+      </w:pPr>
+      <w:r>
+        <w:rPr>
+          <w:rFonts w:ascii="TH SarabunPSK" w:hAnsi="TH SarabunPSK" w:cs="TH SarabunPSK" w:hint="cs"/>
+          <w:b/>
+          <w:bCs/>
+          <w:sz w:val="24"/>
+          <w:szCs w:val="32"/>
+          <w:cs/>
+          <w:lang w:val="en-US"/>
+        </w:rPr>
+        <w:t xml:space="preserve">ประชุมหัวหน้าส่วน วันที่ 13 พฤศจิกายน 2561 ห้องประชุม </w:t>
+      </w:r>
+      <w:r>
+        <w:rPr>
+          <w:rFonts w:ascii="TH SarabunPSK" w:hAnsi="TH SarabunPSK" w:cs="TH SarabunPSK"/>
+          <w:b/>
+          <w:bCs/>
+          <w:sz w:val="24"/>
+          <w:szCs w:val="32"/>
           <w:lang w:val="en-US"/>
         </w:rPr>
         <w:t>Conference Room</w:t>
@@ -47,7 +47,7 @@
           <w:numId w:val="1"/>
         </w:numPr>
         <w:rPr>
-          <w:rFonts w:ascii="TH SarabunPSK" w:hAnsi="TH SarabunPSK" w:cs="TH SarabunPSK" w:hint="cs"/>
+          <w:rFonts w:ascii="TH SarabunPSK" w:hAnsi="TH SarabunPSK" w:cs="TH SarabunPSK"/>
           <w:lang w:val="en-US"/>
         </w:rPr>
       </w:pPr>
@@ -68,7 +68,7 @@
           <w:numId w:val="1"/>
         </w:numPr>
         <w:rPr>
-          <w:rFonts w:ascii="TH SarabunPSK" w:hAnsi="TH SarabunPSK" w:cs="TH SarabunPSK" w:hint="cs"/>
+          <w:rFonts w:ascii="TH SarabunPSK" w:hAnsi="TH SarabunPSK" w:cs="TH SarabunPSK"/>
           <w:lang w:val="en-US"/>
         </w:rPr>
       </w:pPr>
@@ -148,22 +148,37 @@
           <w:cs/>
           <w:lang w:val="en-US"/>
         </w:rPr>
-        <w:t xml:space="preserve"> ชุมพร และส่วนที่ผู้บริหารสามารถตัดสินใจใช้ได้ สร้างความ</w:t>
-      </w:r>
-      <w:r>
-        <w:rPr>
-          <w:rFonts w:ascii="TH SarabunPSK" w:hAnsi="TH SarabunPSK" w:cs="TH SarabunPSK" w:hint="cs"/>
-          <w:cs/>
-          <w:lang w:val="en-US"/>
-        </w:rPr>
-        <w:t xml:space="preserve"> สสจ.ไม่ควรขอเงินจาก หน่วยบริการมาใช้ในเรื่องสวัสดิการ ระบบบริหารจะรวน ที่มาของเงินต้องถูกต้อง ห้ามผันโครงการ ควรจัดกิจกรรมหารายได้ เช่น จัดมวย เพราะที่มาของเงินสวัสดิการสำคัญ ไม่ควรดึงจาก รพ.ชุมชน รพ.จังหวัด การทำโครงการแต่ละฝ่าย บริหารจัดการในโครงการไม่ผิด ทำได้เลย แต่ถ้าจะทำโครงการผันเงิน ห้ามทำเด็ดขาด </w:t>
+        <w:t xml:space="preserve"> และส่วนที่ผู้บริหารสามารถตัดสินใจใช้ได้ </w:t>
+      </w:r>
+      <w:r>
+        <w:rPr>
+          <w:rFonts w:ascii="TH SarabunPSK" w:hAnsi="TH SarabunPSK" w:cs="TH SarabunPSK" w:hint="cs"/>
+          <w:cs/>
+          <w:lang w:val="en-US"/>
+        </w:rPr>
+        <w:t xml:space="preserve">สสจ.ไม่ควรขอเงินจาก หน่วยบริการมาใช้ในเรื่องสวัสดิการ ระบบบริหารจะรวน ที่มาของเงินต้องถูกต้อง ห้ามผันโครงการ ควรจัดกิจกรรมหารายได้ เช่น จัดมวย เพราะที่มาของเงินสวัสดิการสำคัญ ไม่ควรดึงจาก รพ.ชุมชน รพ.จังหวัด การทำโครงการแต่ละฝ่าย บริหารจัดการในโครงการไม่ผิด </w:t>
+      </w:r>
+      <w:r>
+        <w:rPr>
+          <w:rFonts w:ascii="TH SarabunPSK" w:hAnsi="TH SarabunPSK" w:cs="TH SarabunPSK"/>
+          <w:lang w:val="en-US"/>
+        </w:rPr>
+        <w:t xml:space="preserve">  </w:t>
+      </w:r>
+      <w:r>
+        <w:rPr>
+          <w:rFonts w:ascii="TH SarabunPSK" w:hAnsi="TH SarabunPSK" w:cs="TH SarabunPSK" w:hint="cs"/>
+          <w:cs/>
+          <w:lang w:val="en-US"/>
+        </w:rPr>
+        <w:t xml:space="preserve">ทำได้เลย แต่ถ้าจะทำโครงการผันเงิน ห้ามทำเด็ดขาด </w:t>
       </w:r>
     </w:p>
     <w:p>
       <w:pPr>
         <w:ind w:left="720"/>
         <w:rPr>
-          <w:rFonts w:ascii="TH SarabunPSK" w:hAnsi="TH SarabunPSK" w:cs="TH SarabunPSK" w:hint="cs"/>
+          <w:rFonts w:ascii="TH SarabunPSK" w:hAnsi="TH SarabunPSK" w:cs="TH SarabunPSK"/>
           <w:lang w:val="en-US"/>
         </w:rPr>
       </w:pPr>
@@ -189,6 +204,14 @@
           <w:cs/>
           <w:lang w:val="en-US"/>
         </w:rPr>
+        <w:t>นพ.</w:t>
+      </w:r>
+      <w:r>
+        <w:rPr>
+          <w:rFonts w:ascii="TH SarabunPSK" w:hAnsi="TH SarabunPSK" w:cs="TH SarabunPSK" w:hint="cs"/>
+          <w:cs/>
+          <w:lang w:val="en-US"/>
+        </w:rPr>
         <w:t>สสจ. เสนอ</w:t>
       </w:r>
       <w:r>
@@ -205,7 +228,23 @@
           <w:cs/>
           <w:lang w:val="en-US"/>
         </w:rPr>
-        <w:t xml:space="preserve"> ถ้าไม่จัดที่นี่จะไปจัดไชยา ต้องหาแหล่งเงินทุน แต่ไม่ควรจัด </w:t>
+        <w:t xml:space="preserve"> ถ้าไม่จัดที่นี่จะไปจัด</w:t>
+      </w:r>
+      <w:r>
+        <w:rPr>
+          <w:rFonts w:ascii="TH SarabunPSK" w:hAnsi="TH SarabunPSK" w:cs="TH SarabunPSK" w:hint="cs"/>
+          <w:cs/>
+          <w:lang w:val="en-US"/>
+        </w:rPr>
+        <w:t>ที่</w:t>
+      </w:r>
+      <w:r>
+        <w:rPr>
+          <w:rFonts w:ascii="TH SarabunPSK" w:hAnsi="TH SarabunPSK" w:cs="TH SarabunPSK" w:hint="cs"/>
+          <w:cs/>
+          <w:lang w:val="en-US"/>
+        </w:rPr>
+        <w:t xml:space="preserve">ไชยา ต้องหาแหล่งเงินทุน แต่ไม่ควรจัด </w:t>
       </w:r>
       <w:r>
         <w:rPr>
@@ -220,7 +259,23 @@
           <w:cs/>
           <w:lang w:val="en-US"/>
         </w:rPr>
-        <w:t xml:space="preserve"> เพราะเป็นการแสดงบริษัททำหมดและเอาเงินหมด</w:t>
+        <w:t xml:space="preserve"> เพราะเป็นการแสดง</w:t>
+      </w:r>
+      <w:r>
+        <w:rPr>
+          <w:rFonts w:ascii="TH SarabunPSK" w:hAnsi="TH SarabunPSK" w:cs="TH SarabunPSK" w:hint="cs"/>
+          <w:cs/>
+          <w:lang w:val="en-US"/>
+        </w:rPr>
+        <w:t xml:space="preserve"> </w:t>
+      </w:r>
+      <w:r>
+        <w:rPr>
+          <w:rFonts w:ascii="TH SarabunPSK" w:hAnsi="TH SarabunPSK" w:cs="TH SarabunPSK" w:hint="cs"/>
+          <w:cs/>
+          <w:lang w:val="en-US"/>
+        </w:rPr>
+        <w:t>บริษัททำหมดและเอาเงินหมด</w:t>
       </w:r>
       <w:r>
         <w:rPr>
@@ -332,7 +387,39 @@
           <w:cs/>
           <w:lang w:val="en-US"/>
         </w:rPr>
-        <w:t xml:space="preserve"> มีคฑา 3 อัน นพ.สสจ.ชุมพร รับ เชิญหมออรุณและนายอำเภอ ให้ประสานผู้บังคับการมณฑลทหารบกชุมพร</w:t>
+        <w:t xml:space="preserve"> ม</w:t>
+      </w:r>
+      <w:r>
+        <w:rPr>
+          <w:rFonts w:ascii="TH SarabunPSK" w:hAnsi="TH SarabunPSK" w:cs="TH SarabunPSK" w:hint="cs"/>
+          <w:cs/>
+          <w:lang w:val="en-US"/>
+        </w:rPr>
+        <w:t xml:space="preserve">ีคฑา 3 อัน นพ.สสจ.ชุมพร </w:t>
+      </w:r>
+      <w:r>
+        <w:rPr>
+          <w:rFonts w:ascii="TH SarabunPSK" w:hAnsi="TH SarabunPSK" w:cs="TH SarabunPSK" w:hint="cs"/>
+          <w:cs/>
+          <w:lang w:val="en-US"/>
+        </w:rPr>
+        <w:t>หมออรุณและนายอำเภอ</w:t>
+      </w:r>
+      <w:r>
+        <w:rPr>
+          <w:rFonts w:ascii="TH SarabunPSK" w:hAnsi="TH SarabunPSK" w:cs="TH SarabunPSK" w:hint="cs"/>
+          <w:cs/>
+          <w:lang w:val="en-US"/>
+        </w:rPr>
+        <w:t>เมือง</w:t>
+      </w:r>
+      <w:r>
+        <w:rPr>
+          <w:rFonts w:ascii="TH SarabunPSK" w:hAnsi="TH SarabunPSK" w:cs="TH SarabunPSK" w:hint="cs"/>
+          <w:cs/>
+          <w:lang w:val="en-US"/>
+        </w:rPr>
+        <w:t xml:space="preserve"> ให้ประสานผู้บังคับการมณฑลทหารบกชุมพร</w:t>
       </w:r>
       <w:r>
         <w:rPr>
@@ -356,22 +443,72 @@
           <w:cs/>
           <w:lang w:val="en-US"/>
         </w:rPr>
-        <w:t xml:space="preserve"> มีคนชุดวิ่งหลัก 30 คน วันที่ 20 พ.ย. 2561 ผู้ว่าฯ รับไปเองโดยให้พวกเราเข้าร่วมด้วย</w:t>
-      </w:r>
-      <w:r>
-        <w:rPr>
-          <w:rFonts w:ascii="TH SarabunPSK" w:hAnsi="TH SarabunPSK" w:cs="TH SarabunPSK" w:hint="cs"/>
-          <w:cs/>
-          <w:lang w:val="en-US"/>
-        </w:rPr>
-        <w:t xml:space="preserve"> ในวันพฤหัสที่ 15 พ.ย. 2561 ขอเชิญประทานแต่ละคณะและชุดทำงานทุกคณะประชุมเตรียมความพร้อม ทำให้ดีที่สุด</w:t>
-      </w:r>
+        <w:t xml:space="preserve"> มี</w:t>
+      </w:r>
+      <w:r>
+        <w:rPr>
+          <w:rFonts w:ascii="TH SarabunPSK" w:hAnsi="TH SarabunPSK" w:cs="TH SarabunPSK" w:hint="cs"/>
+          <w:cs/>
+          <w:lang w:val="en-US"/>
+        </w:rPr>
+        <w:t>ชุด</w:t>
+      </w:r>
+      <w:r>
+        <w:rPr>
+          <w:rFonts w:ascii="TH SarabunPSK" w:hAnsi="TH SarabunPSK" w:cs="TH SarabunPSK" w:hint="cs"/>
+          <w:cs/>
+          <w:lang w:val="en-US"/>
+        </w:rPr>
+        <w:t>นัก</w:t>
+      </w:r>
+      <w:r>
+        <w:rPr>
+          <w:rFonts w:ascii="TH SarabunPSK" w:hAnsi="TH SarabunPSK" w:cs="TH SarabunPSK" w:hint="cs"/>
+          <w:cs/>
+          <w:lang w:val="en-US"/>
+        </w:rPr>
+        <w:t>วิ่งหลัก 30 คน วันที่ 20 พ.ย. 2561 ผู้ว่าฯ รับไปเองโดยให้พวกเราเข้าร่วมด้วย</w:t>
+      </w:r>
+      <w:r>
+        <w:rPr>
+          <w:rFonts w:ascii="TH SarabunPSK" w:hAnsi="TH SarabunPSK" w:cs="TH SarabunPSK" w:hint="cs"/>
+          <w:cs/>
+          <w:lang w:val="en-US"/>
+        </w:rPr>
+        <w:t xml:space="preserve"> ในวัน</w:t>
+      </w:r>
+      <w:r>
+        <w:rPr>
+          <w:rFonts w:ascii="TH SarabunPSK" w:hAnsi="TH SarabunPSK" w:cs="TH SarabunPSK" w:hint="cs"/>
+          <w:cs/>
+          <w:lang w:val="en-US"/>
+        </w:rPr>
+        <w:t>พฤหัสที่ 15 พ.ย. 2561 ขอเชิญประธ</w:t>
+      </w:r>
+      <w:r>
+        <w:rPr>
+          <w:rFonts w:ascii="TH SarabunPSK" w:hAnsi="TH SarabunPSK" w:cs="TH SarabunPSK" w:hint="cs"/>
+          <w:cs/>
+          <w:lang w:val="en-US"/>
+        </w:rPr>
+        <w:t>านแต่ละคณะและชุดทำงานทุกคณะประชุมเตรียมความพร้อม ทำให้ดีที่สุด</w:t>
+      </w:r>
+      <w:r>
+        <w:rPr>
+          <w:rFonts w:ascii="TH SarabunPSK" w:hAnsi="TH SarabunPSK" w:cs="TH SarabunPSK" w:hint="cs"/>
+          <w:cs/>
+          <w:lang w:val="en-US"/>
+        </w:rPr>
+        <w:t xml:space="preserve"> ณ ห้องประชุมใหญ่ ชั้น 5 สสจ.ชุมพ โดย นพ.สสจ. เข้าร่วมประชุมด้วย</w:t>
+      </w:r>
+      <w:bookmarkStart w:id="0" w:name="_GoBack"/>
+      <w:bookmarkEnd w:id="0"/>
     </w:p>
     <w:p>
       <w:pPr>
         <w:ind w:left="720"/>
         <w:rPr>
-          <w:rFonts w:ascii="TH SarabunPSK" w:hAnsi="TH SarabunPSK" w:cs="TH SarabunPSK" w:hint="cs"/>
+          <w:rFonts w:ascii="TH SarabunPSK" w:hAnsi="TH SarabunPSK" w:cs="TH SarabunPSK"/>
           <w:cs/>
           <w:lang w:val="en-US"/>
         </w:rPr>
@@ -398,17 +535,55 @@
           <w:cs/>
           <w:lang w:val="en-US"/>
         </w:rPr>
-        <w:t>พ่อน้องศรชัย เรย์ เสียชีวิตบำเพ็ญกุศลศพที่อำเภอท่าแซะ ใส่ชื่อ นพ.จิรชาติ เรืองวัชรินทร์ นพ.สสจ.ชุมพรและคณะเจ้าหน้าที่ สสจ.ชุมพร เพื่อผลทางจิตใจต่อเจ้าภาพ เป็นเทคนิคทางการเมืองเล็กน้อย แนะนำวันพุธ สสจ.เป็นเจ้าภาพ เอารถ</w:t>
-      </w:r>
-      <w:bookmarkStart w:id="0" w:name="_GoBack"/>
-      <w:bookmarkEnd w:id="0"/>
-      <w:r>
-        <w:rPr>
-          <w:rFonts w:ascii="TH SarabunPSK" w:hAnsi="TH SarabunPSK" w:cs="TH SarabunPSK" w:hint="cs"/>
-          <w:cs/>
-          <w:lang w:val="en-US"/>
-        </w:rPr>
-        <w:t>สำนักงานไปได้ไหม</w:t>
+        <w:t xml:space="preserve">พ่อน้องศรชัย เรย์ เสียชีวิตบำเพ็ญกุศลศพที่อำเภอท่าแซะ </w:t>
+      </w:r>
+      <w:r>
+        <w:rPr>
+          <w:rFonts w:ascii="TH SarabunPSK" w:hAnsi="TH SarabunPSK" w:cs="TH SarabunPSK" w:hint="cs"/>
+          <w:cs/>
+          <w:lang w:val="en-US"/>
+        </w:rPr>
+        <w:t xml:space="preserve">ซื้อพวงหรีดดอกไม้สดโดยให้เขียนใส่ชื่อบรรทัดแรก      </w:t>
+      </w:r>
+      <w:r>
+        <w:rPr>
+          <w:rFonts w:ascii="TH SarabunPSK" w:hAnsi="TH SarabunPSK" w:cs="TH SarabunPSK" w:hint="cs"/>
+          <w:cs/>
+          <w:lang w:val="en-US"/>
+        </w:rPr>
+        <w:t xml:space="preserve"> นพ.จิรชาติ เรืองวัชรินทร์ นพ.สสจ.ชุมพร</w:t>
+      </w:r>
+      <w:r>
+        <w:rPr>
+          <w:rFonts w:ascii="TH SarabunPSK" w:hAnsi="TH SarabunPSK" w:cs="TH SarabunPSK" w:hint="cs"/>
+          <w:cs/>
+          <w:lang w:val="en-US"/>
+        </w:rPr>
+        <w:t xml:space="preserve"> บรรทัดที่ 2 เขียนว่า </w:t>
+      </w:r>
+      <w:r>
+        <w:rPr>
+          <w:rFonts w:ascii="TH SarabunPSK" w:hAnsi="TH SarabunPSK" w:cs="TH SarabunPSK" w:hint="cs"/>
+          <w:cs/>
+          <w:lang w:val="en-US"/>
+        </w:rPr>
+        <w:t>และคณะเจ้าหน้าที่ สสจ.ชุมพร เพื่อผลทางจิตใจต่อเจ้าภาพ เป็</w:t>
+      </w:r>
+      <w:r>
+        <w:rPr>
+          <w:rFonts w:ascii="TH SarabunPSK" w:hAnsi="TH SarabunPSK" w:cs="TH SarabunPSK" w:hint="cs"/>
+          <w:cs/>
+          <w:lang w:val="en-US"/>
+        </w:rPr>
+        <w:t>นเทคนิคทางการเมืองเล็กน้อย นัดหมาย</w:t>
+      </w:r>
+      <w:r>
+        <w:rPr>
+          <w:rFonts w:ascii="TH SarabunPSK" w:hAnsi="TH SarabunPSK" w:cs="TH SarabunPSK" w:hint="cs"/>
+          <w:cs/>
+          <w:lang w:val="en-US"/>
+        </w:rPr>
+        <w:t>วันพุธ สสจ.เป็นเจ้าภาพ เอารถสำนักงานไปได้ไหม</w:t>
       </w:r>
       <w:r>
         <w:rPr>
@@ -424,7 +599,39 @@
           <w:cs/>
           <w:lang w:val="en-US"/>
         </w:rPr>
-        <w:t xml:space="preserve">งานแบบนี้สำนักงานต้องอำนวยความสะดวกให้เจ้าหน้าที่ไปร่วมงาน มีหลายช่องทาง ถ้าให้เซฟที่สุดใช้เงินสวัสดิการเหมารถตู้ไปร่วมงาน เนื่องจากมีการแย้งเรื่องแบบนี้ว่าไม่เหมาะสม แต่ต้องคงหลักการเรื่องอำนวยความสะดวกเจ้าหน้าที่ สรุปเช่าเหมารถตู้ไปร่วมงานศพ แนะนำให้ไปพร้อมกันด้วย เพื่อเป็นการให้เกียรติเจ้าภาพ ซองทำบุญรับผิดชอบเรื่องพระทั้งหมด 2,000 บาท และที่เหลือใส่ซองรวมกัน งานศพไปพร้อมกันกลับพร้อมกัน พวงหรีดดอกไม้สดเงิน 2,000 บาทและอำนวนความสะดวกเจ้าหน้าที่ในการเดินทาง </w:t>
+        <w:t>งานแบบนี้สำนักงานต้องอำนวยความสะดวกให้เจ้าหน้าที่ไปร่วมงาน มีหลายช่องทาง ถ้าให้เซฟที่สุดใช้เงินสวัสดิการเหมารถตู้ไปร่วมงาน เนื่องจากมีการแย้งเรื่องแบบนี้ว่าไม่เหมาะสม แต่ต้องคงหลักการเรื่องอำนวยความสะดวกเจ้าหน้าที่ สรุปเช่าเหมารถตู้ไปร่วมงานศพ แนะนำให้ไปพร้อมกันด้วย เพื่อเป็นการให้เกียรติเจ้าภาพ ซองทำบุญรับผิดชอบเรื่องพระทั้งหมด 2,000 บาท และที่เหลือใส่ซองรวมกัน งานศพ</w:t>
+      </w:r>
+      <w:r>
+        <w:rPr>
+          <w:rFonts w:ascii="TH SarabunPSK" w:hAnsi="TH SarabunPSK" w:cs="TH SarabunPSK" w:hint="cs"/>
+          <w:cs/>
+          <w:lang w:val="en-US"/>
+        </w:rPr>
+        <w:t>ต้อง</w:t>
+      </w:r>
+      <w:r>
+        <w:rPr>
+          <w:rFonts w:ascii="TH SarabunPSK" w:hAnsi="TH SarabunPSK" w:cs="TH SarabunPSK" w:hint="cs"/>
+          <w:cs/>
+          <w:lang w:val="en-US"/>
+        </w:rPr>
+        <w:t>ไปพร้อมกันกลับพร้อมกัน พวงหร</w:t>
+      </w:r>
+      <w:r>
+        <w:rPr>
+          <w:rFonts w:ascii="TH SarabunPSK" w:hAnsi="TH SarabunPSK" w:cs="TH SarabunPSK" w:hint="cs"/>
+          <w:cs/>
+          <w:lang w:val="en-US"/>
+        </w:rPr>
+        <w:t>ีดดอกไม้สดเงิน 2,000 บาทและอำนวย</w:t>
+      </w:r>
+      <w:r>
+        <w:rPr>
+          <w:rFonts w:ascii="TH SarabunPSK" w:hAnsi="TH SarabunPSK" w:cs="TH SarabunPSK" w:hint="cs"/>
+          <w:cs/>
+          <w:lang w:val="en-US"/>
+        </w:rPr>
+        <w:t xml:space="preserve">ความสะดวกเจ้าหน้าที่ในการเดินทาง </w:t>
       </w:r>
       <w:r>
         <w:rPr>

--- a/ประชุมหัวหน้าส่วน13พย2561.docx
+++ b/ประชุมหัวหน้าส่วน13พย2561.docx
@@ -57,8 +57,10 @@
           <w:cs/>
           <w:lang w:val="en-US"/>
         </w:rPr>
-        <w:t>วันอังคาร ทุกสัปดาห์ เวลา 15.00 น. ตามที่พิจารณาแผน อนุมัติตามนั้น เงินเกิน 1 ล้านใช้เงินบำรุง ให้เรื่องรีบดำเนินการประชุม</w:t>
+        <w:t>นัดประชุมหัวหน้าฝ่ายทุกสัปดาห์ วันอังคาร เวลา 15.00 น.</w:t>
       </w:r>
+      <w:bookmarkStart w:id="0" w:name="_GoBack"/>
+      <w:bookmarkEnd w:id="0"/>
     </w:p>
     <w:p>
       <w:pPr>
@@ -78,7 +80,7 @@
           <w:cs/>
           <w:lang w:val="en-US"/>
         </w:rPr>
-        <w:t>เพิ่มคน จ้าง จนท.โสตฯ 1 คน ฝ่ายสุขศึกษา (จ้างเหมา) จ้างธุรการ 2 คนเลขา 1 คน (จ้างเหมา) ให้บุคลากรทบทวนตำแหน่งว่าง จ้าง พขร. 2 คน รวม 5 คน ประกาศรับได้เลย</w:t>
+        <w:t>เพิ่มคนโดยการจ้างเหมา รอบแรก จำนวน 5 คน เป็นเจ้าหน้าที่โสตฯ 1 คน ให้งานสุขศึกษา ธุรการ 2 คน ให้งานเลขาฯ 1 คน งานบริหาร 1 คน จ้างพนักงานขับรถ 2 คน ให้ประกาศรับได้เลย</w:t>
       </w:r>
     </w:p>
     <w:p>
@@ -89,7 +91,7 @@
           <w:numId w:val="1"/>
         </w:numPr>
         <w:rPr>
-          <w:rFonts w:ascii="TH SarabunPSK" w:hAnsi="TH SarabunPSK" w:cs="TH SarabunPSK"/>
+          <w:rFonts w:ascii="TH SarabunPSK" w:hAnsi="TH SarabunPSK" w:cs="TH SarabunPSK" w:hint="cs"/>
           <w:lang w:val="en-US"/>
         </w:rPr>
       </w:pPr>
@@ -99,547 +101,50 @@
           <w:cs/>
           <w:lang w:val="en-US"/>
         </w:rPr>
-        <w:t>จากข้อมูลที่กำลังรวบรวม จะเพิ่มตามกรอบ เพิ่มเงินบำรุง สสจ. โรงพยาบาลคนดี สร้างเสริมสุขภาพในกลุ่มประกันสังคมและเบิกได้ แผนไทย เช่าที่เปิดบริการไปดูกับอ้อม นวดรักษา นวดผ่อนคลาย</w:t>
+        <w:t>การหาเงินบำรุงเข้าสำนักงานสาธารณสุขจังหวัด มาช่วยกันคิดว่าจะทำอะไรได้บ้างตามระเบียบ กิจกรรมแรก การจัดบริการแพทย์แผนไทยของสำนักงานสาธารณสุขจังหวัดชุมพร มอบกลุ่มงานแพทย์แผนไทยดำเนินการ</w:t>
       </w:r>
     </w:p>
     <w:p>
       <w:pPr>
-        <w:ind w:left="720"/>
+        <w:pStyle w:val="ListParagraph"/>
+        <w:numPr>
+          <w:ilvl w:val="0"/>
+          <w:numId w:val="1"/>
+        </w:numPr>
         <w:rPr>
           <w:rFonts w:ascii="TH SarabunPSK" w:hAnsi="TH SarabunPSK" w:cs="TH SarabunPSK"/>
           <w:lang w:val="en-US"/>
         </w:rPr>
       </w:pPr>
-      <w:r>
-        <w:rPr>
-          <w:rFonts w:ascii="TH SarabunPSK" w:hAnsi="TH SarabunPSK" w:cs="TH SarabunPSK"/>
-          <w:cs/>
-          <w:lang w:val="en-US"/>
-        </w:rPr>
-        <w:t xml:space="preserve">4. </w:t>
-      </w:r>
-      <w:r>
-        <w:rPr>
-          <w:rFonts w:ascii="TH SarabunPSK" w:hAnsi="TH SarabunPSK" w:cs="TH SarabunPSK"/>
-          <w:cs/>
-          <w:lang w:val="en-US"/>
-        </w:rPr>
-        <w:t xml:space="preserve">  </w:t>
-      </w:r>
-      <w:r>
-        <w:rPr>
-          <w:rFonts w:ascii="TH SarabunPSK" w:hAnsi="TH SarabunPSK" w:cs="TH SarabunPSK"/>
-          <w:cs/>
-          <w:lang w:val="en-US"/>
-        </w:rPr>
-        <w:t>หาเงินสวัสดิการสำนักงาน</w:t>
-      </w:r>
       <w:r>
         <w:rPr>
           <w:rFonts w:ascii="TH SarabunPSK" w:hAnsi="TH SarabunPSK" w:cs="TH SarabunPSK" w:hint="cs"/>
           <w:cs/>
           <w:lang w:val="en-US"/>
         </w:rPr>
-        <w:t xml:space="preserve"> เช่น อาบน้ำแร่ จังหวัดระนอง สวัสดิการของขวัญปีใหม่ การเจ็บป่วย งานแต่งงาน</w:t>
-      </w:r>
-      <w:r>
-        <w:rPr>
-          <w:rFonts w:ascii="TH SarabunPSK" w:hAnsi="TH SarabunPSK" w:cs="TH SarabunPSK" w:hint="cs"/>
-          <w:cs/>
-          <w:lang w:val="en-US"/>
-        </w:rPr>
-        <w:t xml:space="preserve"> และส่วนที่ผู้บริหารสามารถตัดสินใจใช้ได้ </w:t>
-      </w:r>
-      <w:r>
-        <w:rPr>
-          <w:rFonts w:ascii="TH SarabunPSK" w:hAnsi="TH SarabunPSK" w:cs="TH SarabunPSK" w:hint="cs"/>
-          <w:cs/>
-          <w:lang w:val="en-US"/>
-        </w:rPr>
-        <w:t xml:space="preserve">สสจ.ไม่ควรขอเงินจาก หน่วยบริการมาใช้ในเรื่องสวัสดิการ ระบบบริหารจะรวน ที่มาของเงินต้องถูกต้อง ห้ามผันโครงการ ควรจัดกิจกรรมหารายได้ เช่น จัดมวย เพราะที่มาของเงินสวัสดิการสำคัญ ไม่ควรดึงจาก รพ.ชุมชน รพ.จังหวัด การทำโครงการแต่ละฝ่าย บริหารจัดการในโครงการไม่ผิด </w:t>
-      </w:r>
-      <w:r>
-        <w:rPr>
-          <w:rFonts w:ascii="TH SarabunPSK" w:hAnsi="TH SarabunPSK" w:cs="TH SarabunPSK"/>
-          <w:lang w:val="en-US"/>
-        </w:rPr>
-        <w:t xml:space="preserve">  </w:t>
-      </w:r>
-      <w:r>
-        <w:rPr>
-          <w:rFonts w:ascii="TH SarabunPSK" w:hAnsi="TH SarabunPSK" w:cs="TH SarabunPSK" w:hint="cs"/>
-          <w:cs/>
-          <w:lang w:val="en-US"/>
-        </w:rPr>
-        <w:t xml:space="preserve">ทำได้เลย แต่ถ้าจะทำโครงการผันเงิน ห้ามทำเด็ดขาด </w:t>
+        <w:t>เรื่องหมอชวนวิ่ง วันศุกร์ที่ 16 พ.ย. 2561 เวลา 08.00 น. เข้ามาทาง อ.ละแม จ.ชุมพร หมออนุ ทองแดง กับนายอำเภอละแม รับคฑา จำนวน 2 อัน  เชิญหัวหน้าฝ่าย สสจ.ชุมพรไปร่วมด้วย และวันที่ 17 พ.ย. 2561 รับจาก จปร.  ต.วังใหม่ อ.เมือง จ.ชุมพร มีคฑา 3 อัน นพ.สสจ.ชุมพร หมออรุณและนายอำเภอเมือง ให้ประสานผู้บังคับการมณฑลทหารบกชุมพร ร่วมด้วย มีชุดนักวิ่งหลัก 30 คน วันที่ 20 พ.ย. 2561 ผู้ว่าฯ รับไปเองโดยให้พวกเราเข้าร่วมด้วย ในวันพฤหัสที่ 15 พ.ย. 2561 ขอเชิญประธานแต่ละคณะและชุดทำงานทุกคณะประชุมเตรียมความพร้อม ทำให้ดีที่สุด ณ ห้องประชุมใหญ่ ชั้น 5 สสจ.ชุมพ โดย นพ.สสจ. เข้าร่วมประชุมด้วย</w:t>
       </w:r>
     </w:p>
     <w:p>
       <w:pPr>
-        <w:ind w:left="720"/>
-        <w:rPr>
-          <w:rFonts w:ascii="TH SarabunPSK" w:hAnsi="TH SarabunPSK" w:cs="TH SarabunPSK"/>
-          <w:lang w:val="en-US"/>
-        </w:rPr>
-      </w:pPr>
-      <w:r>
+        <w:pStyle w:val="ListParagraph"/>
+        <w:numPr>
+          <w:ilvl w:val="0"/>
+          <w:numId w:val="1"/>
+        </w:numPr>
         <w:rPr>
           <w:rFonts w:ascii="TH SarabunPSK" w:hAnsi="TH SarabunPSK" w:cs="TH SarabunPSK" w:hint="cs"/>
           <w:cs/>
           <w:lang w:val="en-US"/>
         </w:rPr>
-        <w:t xml:space="preserve">5. </w:t>
-      </w:r>
+      </w:pPr>
       <w:r>
         <w:rPr>
           <w:rFonts w:ascii="TH SarabunPSK" w:hAnsi="TH SarabunPSK" w:cs="TH SarabunPSK" w:hint="cs"/>
           <w:cs/>
           <w:lang w:val="en-US"/>
         </w:rPr>
-        <w:t xml:space="preserve">  </w:t>
-      </w:r>
-      <w:r>
-        <w:rPr>
-          <w:rFonts w:ascii="TH SarabunPSK" w:hAnsi="TH SarabunPSK" w:cs="TH SarabunPSK" w:hint="cs"/>
-          <w:cs/>
-          <w:lang w:val="en-US"/>
-        </w:rPr>
-        <w:t>นพ.</w:t>
-      </w:r>
-      <w:r>
-        <w:rPr>
-          <w:rFonts w:ascii="TH SarabunPSK" w:hAnsi="TH SarabunPSK" w:cs="TH SarabunPSK" w:hint="cs"/>
-          <w:cs/>
-          <w:lang w:val="en-US"/>
-        </w:rPr>
-        <w:t>สสจ. เสนอ</w:t>
-      </w:r>
-      <w:r>
-        <w:rPr>
-          <w:rFonts w:ascii="TH SarabunPSK" w:hAnsi="TH SarabunPSK" w:cs="TH SarabunPSK" w:hint="cs"/>
-          <w:cs/>
-          <w:lang w:val="en-US"/>
-        </w:rPr>
-        <w:t>จัดมวยการกุศล</w:t>
-      </w:r>
-      <w:r>
-        <w:rPr>
-          <w:rFonts w:ascii="TH SarabunPSK" w:hAnsi="TH SarabunPSK" w:cs="TH SarabunPSK" w:hint="cs"/>
-          <w:cs/>
-          <w:lang w:val="en-US"/>
-        </w:rPr>
-        <w:t xml:space="preserve"> ถ้าไม่จัดที่นี่จะไปจัด</w:t>
-      </w:r>
-      <w:r>
-        <w:rPr>
-          <w:rFonts w:ascii="TH SarabunPSK" w:hAnsi="TH SarabunPSK" w:cs="TH SarabunPSK" w:hint="cs"/>
-          <w:cs/>
-          <w:lang w:val="en-US"/>
-        </w:rPr>
-        <w:t>ที่</w:t>
-      </w:r>
-      <w:r>
-        <w:rPr>
-          <w:rFonts w:ascii="TH SarabunPSK" w:hAnsi="TH SarabunPSK" w:cs="TH SarabunPSK" w:hint="cs"/>
-          <w:cs/>
-          <w:lang w:val="en-US"/>
-        </w:rPr>
-        <w:t xml:space="preserve">ไชยา ต้องหาแหล่งเงินทุน แต่ไม่ควรจัด </w:t>
-      </w:r>
-      <w:r>
-        <w:rPr>
-          <w:rFonts w:ascii="TH SarabunPSK" w:hAnsi="TH SarabunPSK" w:cs="TH SarabunPSK"/>
-          <w:lang w:val="en-US"/>
-        </w:rPr>
-        <w:t>Thai Fight</w:t>
-      </w:r>
-      <w:r>
-        <w:rPr>
-          <w:rFonts w:ascii="TH SarabunPSK" w:hAnsi="TH SarabunPSK" w:cs="TH SarabunPSK" w:hint="cs"/>
-          <w:cs/>
-          <w:lang w:val="en-US"/>
-        </w:rPr>
-        <w:t xml:space="preserve"> เพราะเป็นการแสดง</w:t>
-      </w:r>
-      <w:r>
-        <w:rPr>
-          <w:rFonts w:ascii="TH SarabunPSK" w:hAnsi="TH SarabunPSK" w:cs="TH SarabunPSK" w:hint="cs"/>
-          <w:cs/>
-          <w:lang w:val="en-US"/>
-        </w:rPr>
-        <w:t xml:space="preserve"> </w:t>
-      </w:r>
-      <w:r>
-        <w:rPr>
-          <w:rFonts w:ascii="TH SarabunPSK" w:hAnsi="TH SarabunPSK" w:cs="TH SarabunPSK" w:hint="cs"/>
-          <w:cs/>
-          <w:lang w:val="en-US"/>
-        </w:rPr>
-        <w:t>บริษัททำหมดและเอาเงินหมด</w:t>
-      </w:r>
-      <w:r>
-        <w:rPr>
-          <w:rFonts w:ascii="TH SarabunPSK" w:hAnsi="TH SarabunPSK" w:cs="TH SarabunPSK"/>
-          <w:lang w:val="en-US"/>
-        </w:rPr>
-        <w:t xml:space="preserve"> </w:t>
-      </w:r>
-      <w:r>
-        <w:rPr>
-          <w:rFonts w:ascii="TH SarabunPSK" w:hAnsi="TH SarabunPSK" w:cs="TH SarabunPSK" w:hint="cs"/>
-          <w:cs/>
-          <w:lang w:val="en-US"/>
-        </w:rPr>
-        <w:t>ฝากพวกเราช่วยกันคิด</w:t>
-      </w:r>
-      <w:r>
-        <w:rPr>
-          <w:rFonts w:ascii="TH SarabunPSK" w:hAnsi="TH SarabunPSK" w:cs="TH SarabunPSK" w:hint="cs"/>
-          <w:cs/>
-          <w:lang w:val="en-US"/>
-        </w:rPr>
-        <w:t xml:space="preserve"> </w:t>
-      </w:r>
-    </w:p>
-    <w:p>
-      <w:pPr>
-        <w:ind w:left="720"/>
-        <w:rPr>
-          <w:rFonts w:ascii="TH SarabunPSK" w:hAnsi="TH SarabunPSK" w:cs="TH SarabunPSK"/>
-          <w:lang w:val="en-US"/>
-        </w:rPr>
-      </w:pPr>
-      <w:r>
-        <w:rPr>
-          <w:rFonts w:ascii="TH SarabunPSK" w:hAnsi="TH SarabunPSK" w:cs="TH SarabunPSK" w:hint="cs"/>
-          <w:cs/>
-          <w:lang w:val="en-US"/>
-        </w:rPr>
-        <w:t xml:space="preserve">6. </w:t>
-      </w:r>
-      <w:r>
-        <w:rPr>
-          <w:rFonts w:ascii="TH SarabunPSK" w:hAnsi="TH SarabunPSK" w:cs="TH SarabunPSK" w:hint="cs"/>
-          <w:cs/>
-          <w:lang w:val="en-US"/>
-        </w:rPr>
-        <w:t xml:space="preserve">  </w:t>
-      </w:r>
-      <w:r>
-        <w:rPr>
-          <w:rFonts w:ascii="TH SarabunPSK" w:hAnsi="TH SarabunPSK" w:cs="TH SarabunPSK" w:hint="cs"/>
-          <w:cs/>
-          <w:lang w:val="en-US"/>
-        </w:rPr>
-        <w:t xml:space="preserve">เรื่องหมอชวนวิ่ง วันศุกร์ที่ 16 พ.ย. 2561 เวลา 08.00 น. เข้ามาทาง </w:t>
-      </w:r>
-      <w:r>
-        <w:rPr>
-          <w:rFonts w:ascii="TH SarabunPSK" w:hAnsi="TH SarabunPSK" w:cs="TH SarabunPSK" w:hint="cs"/>
-          <w:cs/>
-          <w:lang w:val="en-US"/>
-        </w:rPr>
-        <w:t>อ.ละแม จ.ชุมพร หมออนุ ทองแดง กับนายอำเภอละแม รับ</w:t>
-      </w:r>
-      <w:r>
-        <w:rPr>
-          <w:rFonts w:ascii="TH SarabunPSK" w:hAnsi="TH SarabunPSK" w:cs="TH SarabunPSK" w:hint="cs"/>
-          <w:cs/>
-          <w:lang w:val="en-US"/>
-        </w:rPr>
-        <w:t>คฑา</w:t>
-      </w:r>
-      <w:r>
-        <w:rPr>
-          <w:rFonts w:ascii="TH SarabunPSK" w:hAnsi="TH SarabunPSK" w:cs="TH SarabunPSK" w:hint="cs"/>
-          <w:cs/>
-          <w:lang w:val="en-US"/>
-        </w:rPr>
-        <w:t xml:space="preserve"> จำนวน 2 อัน</w:t>
-      </w:r>
-      <w:r>
-        <w:rPr>
-          <w:rFonts w:ascii="TH SarabunPSK" w:hAnsi="TH SarabunPSK" w:cs="TH SarabunPSK" w:hint="cs"/>
-          <w:cs/>
-          <w:lang w:val="en-US"/>
-        </w:rPr>
-        <w:t xml:space="preserve">  เชิญหัวหน้าฝ่าย สสจ.ชุมพรไปร่วมด้วย และวันที่ 17 พ.ย. 2561 รับจาก จปร. </w:t>
-      </w:r>
-      <w:r>
-        <w:rPr>
-          <w:rFonts w:ascii="TH SarabunPSK" w:hAnsi="TH SarabunPSK" w:cs="TH SarabunPSK" w:hint="cs"/>
-          <w:cs/>
-          <w:lang w:val="en-US"/>
-        </w:rPr>
-        <w:t xml:space="preserve"> </w:t>
-      </w:r>
-      <w:r>
-        <w:rPr>
-          <w:rFonts w:ascii="TH SarabunPSK" w:hAnsi="TH SarabunPSK" w:cs="TH SarabunPSK" w:hint="cs"/>
-          <w:cs/>
-          <w:lang w:val="en-US"/>
-        </w:rPr>
-        <w:t>ต.วังใหม่ อ.เมือง จ.ชุมพร</w:t>
-      </w:r>
-      <w:r>
-        <w:rPr>
-          <w:rFonts w:ascii="TH SarabunPSK" w:hAnsi="TH SarabunPSK" w:cs="TH SarabunPSK" w:hint="cs"/>
-          <w:cs/>
-          <w:lang w:val="en-US"/>
-        </w:rPr>
-        <w:t xml:space="preserve"> ม</w:t>
-      </w:r>
-      <w:r>
-        <w:rPr>
-          <w:rFonts w:ascii="TH SarabunPSK" w:hAnsi="TH SarabunPSK" w:cs="TH SarabunPSK" w:hint="cs"/>
-          <w:cs/>
-          <w:lang w:val="en-US"/>
-        </w:rPr>
-        <w:t xml:space="preserve">ีคฑา 3 อัน นพ.สสจ.ชุมพร </w:t>
-      </w:r>
-      <w:r>
-        <w:rPr>
-          <w:rFonts w:ascii="TH SarabunPSK" w:hAnsi="TH SarabunPSK" w:cs="TH SarabunPSK" w:hint="cs"/>
-          <w:cs/>
-          <w:lang w:val="en-US"/>
-        </w:rPr>
-        <w:t>หมออรุณและนายอำเภอ</w:t>
-      </w:r>
-      <w:r>
-        <w:rPr>
-          <w:rFonts w:ascii="TH SarabunPSK" w:hAnsi="TH SarabunPSK" w:cs="TH SarabunPSK" w:hint="cs"/>
-          <w:cs/>
-          <w:lang w:val="en-US"/>
-        </w:rPr>
-        <w:t>เมือง</w:t>
-      </w:r>
-      <w:r>
-        <w:rPr>
-          <w:rFonts w:ascii="TH SarabunPSK" w:hAnsi="TH SarabunPSK" w:cs="TH SarabunPSK" w:hint="cs"/>
-          <w:cs/>
-          <w:lang w:val="en-US"/>
-        </w:rPr>
-        <w:t xml:space="preserve"> ให้ประสานผู้บังคับการมณฑลทหารบกชุมพร</w:t>
-      </w:r>
-      <w:r>
-        <w:rPr>
-          <w:rFonts w:ascii="TH SarabunPSK" w:hAnsi="TH SarabunPSK" w:cs="TH SarabunPSK" w:hint="cs"/>
-          <w:cs/>
-          <w:lang w:val="en-US"/>
-        </w:rPr>
-        <w:t xml:space="preserve"> </w:t>
-      </w:r>
-      <w:r>
-        <w:rPr>
-          <w:rFonts w:ascii="TH SarabunPSK" w:hAnsi="TH SarabunPSK" w:cs="TH SarabunPSK" w:hint="cs"/>
-          <w:cs/>
-          <w:lang w:val="en-US"/>
-        </w:rPr>
-        <w:t>ร่วมด้วย</w:t>
-      </w:r>
-      <w:r>
-        <w:rPr>
-          <w:rFonts w:ascii="TH SarabunPSK" w:hAnsi="TH SarabunPSK" w:cs="TH SarabunPSK" w:hint="cs"/>
-          <w:cs/>
-          <w:lang w:val="en-US"/>
-        </w:rPr>
-        <w:t xml:space="preserve"> มี</w:t>
-      </w:r>
-      <w:r>
-        <w:rPr>
-          <w:rFonts w:ascii="TH SarabunPSK" w:hAnsi="TH SarabunPSK" w:cs="TH SarabunPSK" w:hint="cs"/>
-          <w:cs/>
-          <w:lang w:val="en-US"/>
-        </w:rPr>
-        <w:t>ชุด</w:t>
-      </w:r>
-      <w:r>
-        <w:rPr>
-          <w:rFonts w:ascii="TH SarabunPSK" w:hAnsi="TH SarabunPSK" w:cs="TH SarabunPSK" w:hint="cs"/>
-          <w:cs/>
-          <w:lang w:val="en-US"/>
-        </w:rPr>
-        <w:t>นัก</w:t>
-      </w:r>
-      <w:r>
-        <w:rPr>
-          <w:rFonts w:ascii="TH SarabunPSK" w:hAnsi="TH SarabunPSK" w:cs="TH SarabunPSK" w:hint="cs"/>
-          <w:cs/>
-          <w:lang w:val="en-US"/>
-        </w:rPr>
-        <w:t>วิ่งหลัก 30 คน วันที่ 20 พ.ย. 2561 ผู้ว่าฯ รับไปเองโดยให้พวกเราเข้าร่วมด้วย</w:t>
-      </w:r>
-      <w:r>
-        <w:rPr>
-          <w:rFonts w:ascii="TH SarabunPSK" w:hAnsi="TH SarabunPSK" w:cs="TH SarabunPSK" w:hint="cs"/>
-          <w:cs/>
-          <w:lang w:val="en-US"/>
-        </w:rPr>
-        <w:t xml:space="preserve"> ในวัน</w:t>
-      </w:r>
-      <w:r>
-        <w:rPr>
-          <w:rFonts w:ascii="TH SarabunPSK" w:hAnsi="TH SarabunPSK" w:cs="TH SarabunPSK" w:hint="cs"/>
-          <w:cs/>
-          <w:lang w:val="en-US"/>
-        </w:rPr>
-        <w:t>พฤหัสที่ 15 พ.ย. 2561 ขอเชิญประธ</w:t>
-      </w:r>
-      <w:r>
-        <w:rPr>
-          <w:rFonts w:ascii="TH SarabunPSK" w:hAnsi="TH SarabunPSK" w:cs="TH SarabunPSK" w:hint="cs"/>
-          <w:cs/>
-          <w:lang w:val="en-US"/>
-        </w:rPr>
-        <w:t>านแต่ละคณะและชุดทำงานทุกคณะประชุมเตรียมความพร้อม ทำให้ดีที่สุด</w:t>
-      </w:r>
-      <w:r>
-        <w:rPr>
-          <w:rFonts w:ascii="TH SarabunPSK" w:hAnsi="TH SarabunPSK" w:cs="TH SarabunPSK" w:hint="cs"/>
-          <w:cs/>
-          <w:lang w:val="en-US"/>
-        </w:rPr>
-        <w:t xml:space="preserve"> ณ ห้องประชุมใหญ่ ชั้น 5 สสจ.ชุมพ โดย นพ.สสจ. เข้าร่วมประชุมด้วย</w:t>
-      </w:r>
-      <w:bookmarkStart w:id="0" w:name="_GoBack"/>
-      <w:bookmarkEnd w:id="0"/>
-    </w:p>
-    <w:p>
-      <w:pPr>
-        <w:ind w:left="720"/>
-        <w:rPr>
-          <w:rFonts w:ascii="TH SarabunPSK" w:hAnsi="TH SarabunPSK" w:cs="TH SarabunPSK"/>
-          <w:cs/>
-          <w:lang w:val="en-US"/>
-        </w:rPr>
-      </w:pPr>
-      <w:r>
-        <w:rPr>
-          <w:rFonts w:ascii="TH SarabunPSK" w:hAnsi="TH SarabunPSK" w:cs="TH SarabunPSK" w:hint="cs"/>
-          <w:cs/>
-          <w:lang w:val="en-US"/>
-        </w:rPr>
-        <w:t xml:space="preserve">7. </w:t>
-      </w:r>
-      <w:r>
-        <w:rPr>
-          <w:rFonts w:ascii="TH SarabunPSK" w:hAnsi="TH SarabunPSK" w:cs="TH SarabunPSK" w:hint="cs"/>
-          <w:cs/>
-          <w:lang w:val="en-US"/>
-        </w:rPr>
-        <w:t xml:space="preserve">  </w:t>
-      </w:r>
-      <w:r>
-        <w:rPr>
-          <w:rFonts w:ascii="TH SarabunPSK" w:hAnsi="TH SarabunPSK" w:cs="TH SarabunPSK" w:hint="cs"/>
-          <w:cs/>
-          <w:lang w:val="en-US"/>
-        </w:rPr>
-        <w:t xml:space="preserve">พ่อน้องศรชัย เรย์ เสียชีวิตบำเพ็ญกุศลศพที่อำเภอท่าแซะ </w:t>
-      </w:r>
-      <w:r>
-        <w:rPr>
-          <w:rFonts w:ascii="TH SarabunPSK" w:hAnsi="TH SarabunPSK" w:cs="TH SarabunPSK" w:hint="cs"/>
-          <w:cs/>
-          <w:lang w:val="en-US"/>
-        </w:rPr>
-        <w:t xml:space="preserve">ซื้อพวงหรีดดอกไม้สดโดยให้เขียนใส่ชื่อบรรทัดแรก      </w:t>
-      </w:r>
-      <w:r>
-        <w:rPr>
-          <w:rFonts w:ascii="TH SarabunPSK" w:hAnsi="TH SarabunPSK" w:cs="TH SarabunPSK" w:hint="cs"/>
-          <w:cs/>
-          <w:lang w:val="en-US"/>
-        </w:rPr>
-        <w:t xml:space="preserve"> นพ.จิรชาติ เรืองวัชรินทร์ นพ.สสจ.ชุมพร</w:t>
-      </w:r>
-      <w:r>
-        <w:rPr>
-          <w:rFonts w:ascii="TH SarabunPSK" w:hAnsi="TH SarabunPSK" w:cs="TH SarabunPSK" w:hint="cs"/>
-          <w:cs/>
-          <w:lang w:val="en-US"/>
-        </w:rPr>
-        <w:t xml:space="preserve"> บรรทัดที่ 2 เขียนว่า </w:t>
-      </w:r>
-      <w:r>
-        <w:rPr>
-          <w:rFonts w:ascii="TH SarabunPSK" w:hAnsi="TH SarabunPSK" w:cs="TH SarabunPSK" w:hint="cs"/>
-          <w:cs/>
-          <w:lang w:val="en-US"/>
-        </w:rPr>
-        <w:t>และคณะเจ้าหน้าที่ สสจ.ชุมพร เพื่อผลทางจิตใจต่อเจ้าภาพ เป็</w:t>
-      </w:r>
-      <w:r>
-        <w:rPr>
-          <w:rFonts w:ascii="TH SarabunPSK" w:hAnsi="TH SarabunPSK" w:cs="TH SarabunPSK" w:hint="cs"/>
-          <w:cs/>
-          <w:lang w:val="en-US"/>
-        </w:rPr>
-        <w:t>นเทคนิคทางการเมืองเล็กน้อย นัดหมาย</w:t>
-      </w:r>
-      <w:r>
-        <w:rPr>
-          <w:rFonts w:ascii="TH SarabunPSK" w:hAnsi="TH SarabunPSK" w:cs="TH SarabunPSK" w:hint="cs"/>
-          <w:cs/>
-          <w:lang w:val="en-US"/>
-        </w:rPr>
-        <w:t>วันพุธ สสจ.เป็นเจ้าภาพ เอารถสำนักงานไปได้ไหม</w:t>
-      </w:r>
-      <w:r>
-        <w:rPr>
-          <w:rFonts w:ascii="TH SarabunPSK" w:hAnsi="TH SarabunPSK" w:cs="TH SarabunPSK" w:hint="cs"/>
-          <w:cs/>
-          <w:lang w:val="en-US"/>
-        </w:rPr>
-        <w:t xml:space="preserve"> </w:t>
-      </w:r>
-      <w:r>
-        <w:rPr>
-          <w:rFonts w:ascii="TH SarabunPSK" w:hAnsi="TH SarabunPSK" w:cs="TH SarabunPSK" w:hint="cs"/>
-          <w:cs/>
-          <w:lang w:val="en-US"/>
-        </w:rPr>
-        <w:t>งานแบบนี้สำนักงานต้องอำนวยความสะดวกให้เจ้าหน้าที่ไปร่วมงาน มีหลายช่องทาง ถ้าให้เซฟที่สุดใช้เงินสวัสดิการเหมารถตู้ไปร่วมงาน เนื่องจากมีการแย้งเรื่องแบบนี้ว่าไม่เหมาะสม แต่ต้องคงหลักการเรื่องอำนวยความสะดวกเจ้าหน้าที่ สรุปเช่าเหมารถตู้ไปร่วมงานศพ แนะนำให้ไปพร้อมกันด้วย เพื่อเป็นการให้เกียรติเจ้าภาพ ซองทำบุญรับผิดชอบเรื่องพระทั้งหมด 2,000 บาท และที่เหลือใส่ซองรวมกัน งานศพ</w:t>
-      </w:r>
-      <w:r>
-        <w:rPr>
-          <w:rFonts w:ascii="TH SarabunPSK" w:hAnsi="TH SarabunPSK" w:cs="TH SarabunPSK" w:hint="cs"/>
-          <w:cs/>
-          <w:lang w:val="en-US"/>
-        </w:rPr>
-        <w:t>ต้อง</w:t>
-      </w:r>
-      <w:r>
-        <w:rPr>
-          <w:rFonts w:ascii="TH SarabunPSK" w:hAnsi="TH SarabunPSK" w:cs="TH SarabunPSK" w:hint="cs"/>
-          <w:cs/>
-          <w:lang w:val="en-US"/>
-        </w:rPr>
-        <w:t>ไปพร้อมกันกลับพร้อมกัน พวงหร</w:t>
-      </w:r>
-      <w:r>
-        <w:rPr>
-          <w:rFonts w:ascii="TH SarabunPSK" w:hAnsi="TH SarabunPSK" w:cs="TH SarabunPSK" w:hint="cs"/>
-          <w:cs/>
-          <w:lang w:val="en-US"/>
-        </w:rPr>
-        <w:t>ีดดอกไม้สดเงิน 2,000 บาทและอำนวย</w:t>
-      </w:r>
-      <w:r>
-        <w:rPr>
-          <w:rFonts w:ascii="TH SarabunPSK" w:hAnsi="TH SarabunPSK" w:cs="TH SarabunPSK" w:hint="cs"/>
-          <w:cs/>
-          <w:lang w:val="en-US"/>
-        </w:rPr>
-        <w:t xml:space="preserve">ความสะดวกเจ้าหน้าที่ในการเดินทาง </w:t>
-      </w:r>
-      <w:r>
-        <w:rPr>
-          <w:rFonts w:ascii="TH SarabunPSK" w:hAnsi="TH SarabunPSK" w:cs="TH SarabunPSK" w:hint="cs"/>
-          <w:cs/>
-          <w:lang w:val="en-US"/>
-        </w:rPr>
-        <w:t>แจ้งรายชื่อเจ้าหน้าที่ไปที่งานบริหารด้วย</w:t>
+        <w:t>พ่อน้องศรชัย เรย์ เสียชีวิตบำเพ็ญกุศลศพที่อำเภอท่าแซะ ซื้อพวงหรีดดอกไม้สดโดยให้เขียนใส่ชื่อบรรทัดแรก       นพ.จิรชาติ เรืองวัชรินทร์ นพ.สสจ.ชุมพร บรรทัดที่ 2 เขียนว่า และคณะเจ้าหน้าที่ สสจ.ชุมพร เพื่อผลทางจิตใจต่อเจ้าภาพ เป็นเทคนิคทางการเมืองเล็กน้อย นัดหมายวันพุธ สสจ.เป็นเจ้าภาพ เอารถสำนักงานไปได้ไหม งานแบบนี้สำนักงานต้องอำนวยความสะดวกให้เจ้าหน้าที่ไปร่วมงาน มีหลายช่องทาง ถ้าให้เซฟที่สุดใช้เงินสวัสดิการเหมารถตู้ไปร่วมงาน เนื่องจากมีการแย้งเรื่องแบบนี้ว่าไม่เหมาะสม แต่ต้องคงหลักการเรื่องอำนวยความสะดวกเจ้าหน้าที่ สรุปเช่าเหมารถตู้ไปร่วมงานศพ แนะนำให้ไปพร้อมกันด้วย เพื่อเป็นการให้เกียรติเจ้าภาพ ซองทำบุญรับผิดชอบเรื่องพระทั้งหมด 2,000 บาท และที่เหลือใส่ซองรวมกัน งานศพต้องไปพร้อมกันกลับพร้อมกัน พวงหรีดดอกไม้สดเงิน 2,000 บาทและอำนวยความสะดวกเจ้าหน้าที่ในการเดินทาง แจ้งรายชื่อเจ้าหน้าที่ไปที่งานบริหารด้วย</w:t>
       </w:r>
     </w:p>
     <w:sectPr>
